--- a/TL Dự án/Phác thảo dự án/Phác thảo dự án.docx
+++ b/TL Dự án/Phác thảo dự án/Phác thảo dự án.docx
@@ -518,14 +518,18 @@
         </w:numPr>
         <w:jc w:val="both"/>
         <w:rPr>
-          <w:rFonts w:cs="Times New Roman"/>
+          <w:rFonts w:ascii="Times New Roman" w:hAnsi="Times New Roman" w:cs="Times New Roman"/>
           <w:b/>
-        </w:rPr>
-      </w:pPr>
-      <w:r>
-        <w:rPr>
-          <w:rFonts w:cs="Times New Roman"/>
+          <w:sz w:val="26"/>
+          <w:szCs w:val="26"/>
+        </w:rPr>
+      </w:pPr>
+      <w:r>
+        <w:rPr>
+          <w:rFonts w:ascii="Times New Roman" w:hAnsi="Times New Roman" w:cs="Times New Roman"/>
           <w:b/>
+          <w:sz w:val="26"/>
+          <w:szCs w:val="26"/>
         </w:rPr>
         <w:t>Mục đích của dự án</w:t>
       </w:r>
@@ -624,13 +628,15 @@
         <w:jc w:val="both"/>
         <w:rPr>
           <w:rFonts w:ascii="Times New Roman" w:hAnsi="Times New Roman" w:cs="Times New Roman"/>
-          <w:sz w:val="28"/>
-        </w:rPr>
-      </w:pPr>
-      <w:r>
-        <w:rPr>
-          <w:rFonts w:ascii="Times New Roman" w:hAnsi="Times New Roman" w:cs="Times New Roman"/>
-          <w:sz w:val="24"/>
+          <w:sz w:val="26"/>
+          <w:szCs w:val="26"/>
+        </w:rPr>
+      </w:pPr>
+      <w:r>
+        <w:rPr>
+          <w:rFonts w:ascii="Times New Roman" w:hAnsi="Times New Roman" w:cs="Times New Roman"/>
+          <w:sz w:val="26"/>
+          <w:szCs w:val="26"/>
         </w:rPr>
         <w:t>Yêu cầu về phía người sử dụng</w:t>
       </w:r>
@@ -649,20 +655,23 @@
         <w:jc w:val="both"/>
         <w:rPr>
           <w:rFonts w:ascii="Times New Roman" w:hAnsi="Times New Roman" w:cs="Times New Roman"/>
-          <w:sz w:val="24"/>
-        </w:rPr>
-      </w:pPr>
-      <w:r>
-        <w:rPr>
-          <w:rFonts w:ascii="Times New Roman" w:hAnsi="Times New Roman" w:cs="Times New Roman"/>
-          <w:sz w:val="24"/>
+          <w:sz w:val="26"/>
+          <w:szCs w:val="26"/>
+        </w:rPr>
+      </w:pPr>
+      <w:r>
+        <w:rPr>
+          <w:rFonts w:ascii="Times New Roman" w:hAnsi="Times New Roman" w:cs="Times New Roman"/>
+          <w:sz w:val="26"/>
+          <w:szCs w:val="26"/>
         </w:rPr>
         <w:t xml:space="preserve">Màu nền của trang màu xanh, </w:t>
       </w:r>
       <w:r>
         <w:rPr>
           <w:rFonts w:ascii="Times New Roman" w:hAnsi="Times New Roman" w:cs="Times New Roman"/>
-          <w:sz w:val="24"/>
+          <w:sz w:val="26"/>
+          <w:szCs w:val="26"/>
         </w:rPr>
         <w:t>thể hiện được gam màu sáng, dịu mắt</w:t>
       </w:r>
@@ -681,13 +690,15 @@
         <w:jc w:val="both"/>
         <w:rPr>
           <w:rFonts w:ascii="Times New Roman" w:hAnsi="Times New Roman" w:cs="Times New Roman"/>
-          <w:sz w:val="24"/>
-        </w:rPr>
-      </w:pPr>
-      <w:r>
-        <w:rPr>
-          <w:rFonts w:ascii="Times New Roman" w:hAnsi="Times New Roman" w:cs="Times New Roman"/>
-          <w:sz w:val="24"/>
+          <w:sz w:val="26"/>
+          <w:szCs w:val="26"/>
+        </w:rPr>
+      </w:pPr>
+      <w:r>
+        <w:rPr>
+          <w:rFonts w:ascii="Times New Roman" w:hAnsi="Times New Roman" w:cs="Times New Roman"/>
+          <w:sz w:val="26"/>
+          <w:szCs w:val="26"/>
         </w:rPr>
         <w:t>Giao diện theo phong cách mới. Tường minh, dễ sử dụng đối với các khách hàng, ít có kinh nghiệm tin học.</w:t>
       </w:r>
@@ -706,13 +717,15 @@
         <w:jc w:val="both"/>
         <w:rPr>
           <w:rFonts w:ascii="Times New Roman" w:hAnsi="Times New Roman" w:cs="Times New Roman"/>
-          <w:sz w:val="24"/>
-        </w:rPr>
-      </w:pPr>
-      <w:r>
-        <w:rPr>
-          <w:rFonts w:ascii="Times New Roman" w:hAnsi="Times New Roman" w:cs="Times New Roman"/>
-          <w:sz w:val="24"/>
+          <w:sz w:val="26"/>
+          <w:szCs w:val="26"/>
+        </w:rPr>
+      </w:pPr>
+      <w:r>
+        <w:rPr>
+          <w:rFonts w:ascii="Times New Roman" w:hAnsi="Times New Roman" w:cs="Times New Roman"/>
+          <w:sz w:val="26"/>
+          <w:szCs w:val="26"/>
         </w:rPr>
         <w:t>Thông tin sản phẩm được hiển thị chi tiết.</w:t>
       </w:r>
@@ -731,20 +744,23 @@
         <w:jc w:val="both"/>
         <w:rPr>
           <w:rFonts w:ascii="Times New Roman" w:hAnsi="Times New Roman" w:cs="Times New Roman"/>
-          <w:sz w:val="24"/>
-        </w:rPr>
-      </w:pPr>
-      <w:r>
-        <w:rPr>
-          <w:rFonts w:ascii="Times New Roman" w:hAnsi="Times New Roman" w:cs="Times New Roman"/>
-          <w:sz w:val="24"/>
+          <w:sz w:val="26"/>
+          <w:szCs w:val="26"/>
+        </w:rPr>
+      </w:pPr>
+      <w:r>
+        <w:rPr>
+          <w:rFonts w:ascii="Times New Roman" w:hAnsi="Times New Roman" w:cs="Times New Roman"/>
+          <w:sz w:val="26"/>
+          <w:szCs w:val="26"/>
         </w:rPr>
         <w:t>Chạy ổn định trên các môi trường khác nhau</w:t>
       </w:r>
       <w:r>
         <w:rPr>
           <w:rFonts w:ascii="Times New Roman" w:hAnsi="Times New Roman" w:cs="Times New Roman"/>
-          <w:sz w:val="24"/>
+          <w:sz w:val="26"/>
+          <w:szCs w:val="26"/>
         </w:rPr>
         <w:t>.</w:t>
       </w:r>
@@ -763,20 +779,23 @@
         <w:jc w:val="both"/>
         <w:rPr>
           <w:rFonts w:ascii="Times New Roman" w:hAnsi="Times New Roman" w:cs="Times New Roman"/>
-          <w:sz w:val="24"/>
-        </w:rPr>
-      </w:pPr>
-      <w:r>
-        <w:rPr>
-          <w:rFonts w:ascii="Times New Roman" w:hAnsi="Times New Roman" w:cs="Times New Roman"/>
-          <w:sz w:val="24"/>
+          <w:sz w:val="26"/>
+          <w:szCs w:val="26"/>
+        </w:rPr>
+      </w:pPr>
+      <w:r>
+        <w:rPr>
+          <w:rFonts w:ascii="Times New Roman" w:hAnsi="Times New Roman" w:cs="Times New Roman"/>
+          <w:sz w:val="26"/>
+          <w:szCs w:val="26"/>
         </w:rPr>
         <w:t>Đối với người quản trị: Thêm, sửa thông tin sản phẩm</w:t>
       </w:r>
       <w:r>
         <w:rPr>
           <w:rFonts w:ascii="Times New Roman" w:hAnsi="Times New Roman" w:cs="Times New Roman"/>
-          <w:sz w:val="24"/>
+          <w:sz w:val="26"/>
+          <w:szCs w:val="26"/>
         </w:rPr>
         <w:t>.</w:t>
       </w:r>
@@ -795,13 +814,15 @@
         <w:jc w:val="both"/>
         <w:rPr>
           <w:rFonts w:ascii="Times New Roman" w:hAnsi="Times New Roman" w:cs="Times New Roman"/>
-          <w:sz w:val="24"/>
-        </w:rPr>
-      </w:pPr>
-      <w:r>
-        <w:rPr>
-          <w:rFonts w:ascii="Times New Roman" w:hAnsi="Times New Roman" w:cs="Times New Roman"/>
-          <w:sz w:val="24"/>
+          <w:sz w:val="26"/>
+          <w:szCs w:val="26"/>
+        </w:rPr>
+      </w:pPr>
+      <w:r>
+        <w:rPr>
+          <w:rFonts w:ascii="Times New Roman" w:hAnsi="Times New Roman" w:cs="Times New Roman"/>
+          <w:sz w:val="26"/>
+          <w:szCs w:val="26"/>
         </w:rPr>
         <w:t>Yêu cầu về phía chức năng</w:t>
       </w:r>
@@ -820,13 +841,15 @@
         <w:jc w:val="both"/>
         <w:rPr>
           <w:rFonts w:ascii="Times New Roman" w:hAnsi="Times New Roman" w:cs="Times New Roman"/>
-          <w:sz w:val="24"/>
-        </w:rPr>
-      </w:pPr>
-      <w:r>
-        <w:rPr>
-          <w:rFonts w:ascii="Times New Roman" w:hAnsi="Times New Roman" w:cs="Times New Roman"/>
-          <w:sz w:val="24"/>
+          <w:sz w:val="26"/>
+          <w:szCs w:val="26"/>
+        </w:rPr>
+      </w:pPr>
+      <w:r>
+        <w:rPr>
+          <w:rFonts w:ascii="Times New Roman" w:hAnsi="Times New Roman" w:cs="Times New Roman"/>
+          <w:sz w:val="26"/>
+          <w:szCs w:val="26"/>
         </w:rPr>
         <w:t>Có khả năng tích hợp nhiều thành phần</w:t>
       </w:r>
@@ -845,13 +868,15 @@
         <w:jc w:val="both"/>
         <w:rPr>
           <w:rFonts w:ascii="Times New Roman" w:hAnsi="Times New Roman" w:cs="Times New Roman"/>
-          <w:sz w:val="24"/>
-        </w:rPr>
-      </w:pPr>
-      <w:r>
-        <w:rPr>
-          <w:rFonts w:ascii="Times New Roman" w:hAnsi="Times New Roman" w:cs="Times New Roman"/>
-          <w:sz w:val="24"/>
+          <w:sz w:val="26"/>
+          <w:szCs w:val="26"/>
+        </w:rPr>
+      </w:pPr>
+      <w:r>
+        <w:rPr>
+          <w:rFonts w:ascii="Times New Roman" w:hAnsi="Times New Roman" w:cs="Times New Roman"/>
+          <w:sz w:val="26"/>
+          <w:szCs w:val="26"/>
         </w:rPr>
         <w:t>Có tốc độ truy cập nhanh</w:t>
       </w:r>
@@ -870,13 +895,15 @@
         <w:jc w:val="both"/>
         <w:rPr>
           <w:rFonts w:ascii="Times New Roman" w:hAnsi="Times New Roman" w:cs="Times New Roman"/>
-          <w:sz w:val="24"/>
-        </w:rPr>
-      </w:pPr>
-      <w:r>
-        <w:rPr>
-          <w:rFonts w:ascii="Times New Roman" w:hAnsi="Times New Roman" w:cs="Times New Roman"/>
-          <w:sz w:val="24"/>
+          <w:sz w:val="26"/>
+          <w:szCs w:val="26"/>
+        </w:rPr>
+      </w:pPr>
+      <w:r>
+        <w:rPr>
+          <w:rFonts w:ascii="Times New Roman" w:hAnsi="Times New Roman" w:cs="Times New Roman"/>
+          <w:sz w:val="26"/>
+          <w:szCs w:val="26"/>
         </w:rPr>
         <w:t>Tính bảo mật cao</w:t>
       </w:r>
@@ -895,13 +922,15 @@
         <w:jc w:val="both"/>
         <w:rPr>
           <w:rFonts w:ascii="Times New Roman" w:hAnsi="Times New Roman" w:cs="Times New Roman"/>
-          <w:sz w:val="24"/>
-        </w:rPr>
-      </w:pPr>
-      <w:r>
-        <w:rPr>
-          <w:rFonts w:ascii="Times New Roman" w:hAnsi="Times New Roman" w:cs="Times New Roman"/>
-          <w:sz w:val="24"/>
+          <w:sz w:val="26"/>
+          <w:szCs w:val="26"/>
+        </w:rPr>
+      </w:pPr>
+      <w:r>
+        <w:rPr>
+          <w:rFonts w:ascii="Times New Roman" w:hAnsi="Times New Roman" w:cs="Times New Roman"/>
+          <w:sz w:val="26"/>
+          <w:szCs w:val="26"/>
         </w:rPr>
         <w:t>Tính ổn định</w:t>
       </w:r>
@@ -920,20 +949,23 @@
         <w:jc w:val="both"/>
         <w:rPr>
           <w:rFonts w:ascii="Times New Roman" w:hAnsi="Times New Roman" w:cs="Times New Roman"/>
-          <w:sz w:val="24"/>
-        </w:rPr>
-      </w:pPr>
-      <w:r>
-        <w:rPr>
-          <w:rFonts w:ascii="Times New Roman" w:hAnsi="Times New Roman" w:cs="Times New Roman"/>
-          <w:sz w:val="24"/>
+          <w:sz w:val="26"/>
+          <w:szCs w:val="26"/>
+        </w:rPr>
+      </w:pPr>
+      <w:r>
+        <w:rPr>
+          <w:rFonts w:ascii="Times New Roman" w:hAnsi="Times New Roman" w:cs="Times New Roman"/>
+          <w:sz w:val="26"/>
+          <w:szCs w:val="26"/>
         </w:rPr>
         <w:t xml:space="preserve">Các module yêu cầu cho </w:t>
       </w:r>
       <w:r>
         <w:rPr>
           <w:rFonts w:ascii="Times New Roman" w:hAnsi="Times New Roman" w:cs="Times New Roman"/>
-          <w:sz w:val="24"/>
+          <w:sz w:val="26"/>
+          <w:szCs w:val="26"/>
         </w:rPr>
         <w:t>phần mềm</w:t>
       </w:r>
@@ -952,13 +984,15 @@
         <w:jc w:val="both"/>
         <w:rPr>
           <w:rFonts w:ascii="Times New Roman" w:hAnsi="Times New Roman" w:cs="Times New Roman"/>
-          <w:sz w:val="24"/>
-        </w:rPr>
-      </w:pPr>
-      <w:r>
-        <w:rPr>
-          <w:rFonts w:ascii="Times New Roman" w:hAnsi="Times New Roman" w:cs="Times New Roman"/>
-          <w:sz w:val="24"/>
+          <w:sz w:val="26"/>
+          <w:szCs w:val="26"/>
+        </w:rPr>
+      </w:pPr>
+      <w:r>
+        <w:rPr>
+          <w:rFonts w:ascii="Times New Roman" w:hAnsi="Times New Roman" w:cs="Times New Roman"/>
+          <w:sz w:val="26"/>
+          <w:szCs w:val="26"/>
         </w:rPr>
         <w:t>Module dữ liệu</w:t>
       </w:r>
@@ -976,13 +1010,15 @@
         <w:ind w:left="1418" w:hanging="284"/>
         <w:rPr>
           <w:rFonts w:ascii="Times New Roman" w:hAnsi="Times New Roman" w:cs="Times New Roman"/>
-          <w:sz w:val="24"/>
-        </w:rPr>
-      </w:pPr>
-      <w:r>
-        <w:rPr>
-          <w:rFonts w:ascii="Times New Roman" w:hAnsi="Times New Roman" w:cs="Times New Roman"/>
-          <w:sz w:val="24"/>
+          <w:sz w:val="26"/>
+          <w:szCs w:val="26"/>
+        </w:rPr>
+      </w:pPr>
+      <w:r>
+        <w:rPr>
+          <w:rFonts w:ascii="Times New Roman" w:hAnsi="Times New Roman" w:cs="Times New Roman"/>
+          <w:sz w:val="26"/>
+          <w:szCs w:val="26"/>
         </w:rPr>
         <w:t>Module tính toán giá cả</w:t>
       </w:r>
@@ -1016,15 +1052,15 @@
         </w:numPr>
         <w:jc w:val="both"/>
         <w:rPr>
-          <w:rFonts w:cs="Times New Roman"/>
-          <w:sz w:val="28"/>
-          <w:szCs w:val="26"/>
-        </w:rPr>
-      </w:pPr>
-      <w:r>
-        <w:rPr>
-          <w:rFonts w:cs="Times New Roman"/>
-          <w:sz w:val="24"/>
+          <w:rFonts w:ascii="Times New Roman" w:hAnsi="Times New Roman" w:cs="Times New Roman"/>
+          <w:sz w:val="26"/>
+          <w:szCs w:val="26"/>
+        </w:rPr>
+      </w:pPr>
+      <w:r>
+        <w:rPr>
+          <w:rFonts w:ascii="Times New Roman" w:hAnsi="Times New Roman" w:cs="Times New Roman"/>
+          <w:sz w:val="26"/>
           <w:szCs w:val="26"/>
         </w:rPr>
         <w:t>Ranh giới của dự án: Sản phẩm được thực hiện theo yêu cầu của khách hàng.</w:t>
@@ -1039,23 +1075,23 @@
         </w:numPr>
         <w:jc w:val="both"/>
         <w:rPr>
-          <w:rFonts w:cs="Times New Roman"/>
-          <w:sz w:val="24"/>
-          <w:szCs w:val="26"/>
-        </w:rPr>
-      </w:pPr>
-      <w:r>
-        <w:rPr>
-          <w:rFonts w:cs="Times New Roman"/>
-          <w:sz w:val="24"/>
+          <w:rFonts w:ascii="Times New Roman" w:hAnsi="Times New Roman" w:cs="Times New Roman"/>
+          <w:sz w:val="26"/>
+          <w:szCs w:val="26"/>
+        </w:rPr>
+      </w:pPr>
+      <w:r>
+        <w:rPr>
+          <w:rFonts w:ascii="Times New Roman" w:hAnsi="Times New Roman" w:cs="Times New Roman"/>
+          <w:sz w:val="26"/>
           <w:szCs w:val="26"/>
         </w:rPr>
         <w:t xml:space="preserve">Sản phẩm chính: </w:t>
       </w:r>
       <w:r>
         <w:rPr>
-          <w:rFonts w:cs="Times New Roman"/>
-          <w:sz w:val="24"/>
+          <w:rFonts w:ascii="Times New Roman" w:hAnsi="Times New Roman" w:cs="Times New Roman"/>
+          <w:sz w:val="26"/>
           <w:szCs w:val="26"/>
         </w:rPr>
         <w:t>Phần mềm quản lý thư viện cho ĐHCN HÀ Nội</w:t>
@@ -1070,23 +1106,25 @@
         </w:numPr>
         <w:jc w:val="both"/>
         <w:rPr>
-          <w:rFonts w:cs="Times New Roman"/>
-          <w:sz w:val="24"/>
-          <w:szCs w:val="26"/>
-        </w:rPr>
-      </w:pPr>
-      <w:r>
-        <w:rPr>
-          <w:rFonts w:cs="Times New Roman"/>
-          <w:sz w:val="24"/>
-          <w:szCs w:val="26"/>
-        </w:rPr>
+          <w:rFonts w:ascii="Times New Roman" w:hAnsi="Times New Roman" w:cs="Times New Roman"/>
+          <w:sz w:val="26"/>
+          <w:szCs w:val="26"/>
+        </w:rPr>
+      </w:pPr>
+      <w:r>
+        <w:rPr>
+          <w:rFonts w:ascii="Times New Roman" w:hAnsi="Times New Roman" w:cs="Times New Roman"/>
+          <w:sz w:val="26"/>
+          <w:szCs w:val="26"/>
+        </w:rPr>
+        <w:lastRenderedPageBreak/>
         <w:t xml:space="preserve">Các yếu tố được đưa vào dự án: </w:t>
       </w:r>
       <w:r>
         <w:rPr>
-          <w:rFonts w:cs="Times New Roman"/>
-          <w:sz w:val="24"/>
+          <w:rFonts w:ascii="Times New Roman" w:hAnsi="Times New Roman" w:cs="Times New Roman"/>
+          <w:sz w:val="26"/>
+          <w:szCs w:val="26"/>
           <w:lang w:val="vi-VN"/>
         </w:rPr>
         <w:t xml:space="preserve">Thông tin </w:t>
@@ -1094,53 +1132,60 @@
       <w:proofErr w:type="gramStart"/>
       <w:r>
         <w:rPr>
-          <w:rFonts w:cs="Times New Roman"/>
-          <w:sz w:val="24"/>
+          <w:rFonts w:ascii="Times New Roman" w:hAnsi="Times New Roman" w:cs="Times New Roman"/>
+          <w:sz w:val="26"/>
+          <w:szCs w:val="26"/>
         </w:rPr>
         <w:t>sách,đọc</w:t>
       </w:r>
       <w:proofErr w:type="gramEnd"/>
       <w:r>
         <w:rPr>
-          <w:rFonts w:cs="Times New Roman"/>
-          <w:sz w:val="24"/>
+          <w:rFonts w:ascii="Times New Roman" w:hAnsi="Times New Roman" w:cs="Times New Roman"/>
+          <w:sz w:val="26"/>
+          <w:szCs w:val="26"/>
         </w:rPr>
         <w:t xml:space="preserve"> giả</w:t>
       </w:r>
       <w:r>
         <w:rPr>
-          <w:rFonts w:cs="Times New Roman"/>
-          <w:sz w:val="24"/>
+          <w:rFonts w:ascii="Times New Roman" w:hAnsi="Times New Roman" w:cs="Times New Roman"/>
+          <w:sz w:val="26"/>
+          <w:szCs w:val="26"/>
           <w:lang w:val="vi-VN"/>
         </w:rPr>
         <w:t xml:space="preserve"> từ </w:t>
       </w:r>
       <w:r>
         <w:rPr>
-          <w:rFonts w:cs="Times New Roman"/>
-          <w:sz w:val="24"/>
+          <w:rFonts w:ascii="Times New Roman" w:hAnsi="Times New Roman" w:cs="Times New Roman"/>
+          <w:sz w:val="26"/>
+          <w:szCs w:val="26"/>
         </w:rPr>
         <w:t>nhà cung cấp</w:t>
       </w:r>
       <w:r>
         <w:rPr>
-          <w:rFonts w:cs="Times New Roman"/>
-          <w:sz w:val="24"/>
+          <w:rFonts w:ascii="Times New Roman" w:hAnsi="Times New Roman" w:cs="Times New Roman"/>
+          <w:sz w:val="26"/>
+          <w:szCs w:val="26"/>
           <w:lang w:val="vi-VN"/>
         </w:rPr>
         <w:t xml:space="preserve">.Loại bỏ các yếu tố ảnh hưởng tới hệ thống </w:t>
       </w:r>
       <w:r>
         <w:rPr>
-          <w:rFonts w:cs="Times New Roman"/>
-          <w:sz w:val="24"/>
+          <w:rFonts w:ascii="Times New Roman" w:hAnsi="Times New Roman" w:cs="Times New Roman"/>
+          <w:sz w:val="26"/>
+          <w:szCs w:val="26"/>
         </w:rPr>
         <w:t>thư viện</w:t>
       </w:r>
       <w:r>
         <w:rPr>
-          <w:rFonts w:cs="Times New Roman"/>
-          <w:sz w:val="24"/>
+          <w:rFonts w:ascii="Times New Roman" w:hAnsi="Times New Roman" w:cs="Times New Roman"/>
+          <w:sz w:val="26"/>
+          <w:szCs w:val="26"/>
         </w:rPr>
         <w:t>.</w:t>
       </w:r>
@@ -1154,38 +1199,41 @@
         </w:numPr>
         <w:jc w:val="both"/>
         <w:rPr>
-          <w:rFonts w:cs="Times New Roman"/>
-          <w:sz w:val="24"/>
-          <w:szCs w:val="26"/>
-        </w:rPr>
-      </w:pPr>
-      <w:r>
-        <w:rPr>
-          <w:rFonts w:cs="Times New Roman"/>
-          <w:sz w:val="24"/>
+          <w:rFonts w:ascii="Times New Roman" w:hAnsi="Times New Roman" w:cs="Times New Roman"/>
+          <w:sz w:val="26"/>
+          <w:szCs w:val="26"/>
+        </w:rPr>
+      </w:pPr>
+      <w:r>
+        <w:rPr>
+          <w:rFonts w:ascii="Times New Roman" w:hAnsi="Times New Roman" w:cs="Times New Roman"/>
+          <w:sz w:val="26"/>
           <w:szCs w:val="26"/>
         </w:rPr>
         <w:t xml:space="preserve">Các yếu tố đưa ra ngoài dự án: </w:t>
       </w:r>
       <w:r>
         <w:rPr>
-          <w:rFonts w:cs="Times New Roman"/>
-          <w:sz w:val="24"/>
+          <w:rFonts w:ascii="Times New Roman" w:hAnsi="Times New Roman" w:cs="Times New Roman"/>
+          <w:sz w:val="26"/>
+          <w:szCs w:val="26"/>
           <w:lang w:val="vi-VN"/>
         </w:rPr>
         <w:t xml:space="preserve">Loại bỏ các yếu tố ảnh hưởng tới hệ thống </w:t>
       </w:r>
       <w:r>
         <w:rPr>
-          <w:rFonts w:cs="Times New Roman"/>
-          <w:sz w:val="24"/>
+          <w:rFonts w:ascii="Times New Roman" w:hAnsi="Times New Roman" w:cs="Times New Roman"/>
+          <w:sz w:val="26"/>
+          <w:szCs w:val="26"/>
         </w:rPr>
         <w:t>thư viện</w:t>
       </w:r>
       <w:r>
         <w:rPr>
-          <w:rFonts w:cs="Times New Roman"/>
-          <w:sz w:val="24"/>
+          <w:rFonts w:ascii="Times New Roman" w:hAnsi="Times New Roman" w:cs="Times New Roman"/>
+          <w:sz w:val="26"/>
+          <w:szCs w:val="26"/>
         </w:rPr>
         <w:t>.</w:t>
       </w:r>
@@ -1207,7 +1255,6 @@
           <w:rFonts w:cs="Times New Roman"/>
           <w:sz w:val="26"/>
         </w:rPr>
-        <w:lastRenderedPageBreak/>
         <w:t>Ban lãnh đạo</w:t>
       </w:r>
     </w:p>
@@ -1221,32 +1268,14 @@
         <w:jc w:val="both"/>
         <w:rPr>
           <w:rFonts w:ascii="Times New Roman" w:hAnsi="Times New Roman" w:cs="Times New Roman"/>
-          <w:sz w:val="28"/>
-          <w:szCs w:val="26"/>
-        </w:rPr>
-      </w:pPr>
-      <w:proofErr w:type="gramStart"/>
-      <w:r>
-        <w:rPr>
-          <w:rFonts w:ascii="Times New Roman" w:hAnsi="Times New Roman" w:cs="Times New Roman"/>
-          <w:sz w:val="24"/>
-          <w:szCs w:val="26"/>
-        </w:rPr>
-        <w:t>Th.S</w:t>
-      </w:r>
-      <w:proofErr w:type="gramEnd"/>
-      <w:r>
-        <w:rPr>
-          <w:rFonts w:ascii="Times New Roman" w:hAnsi="Times New Roman" w:cs="Times New Roman"/>
-          <w:sz w:val="24"/>
-          <w:szCs w:val="26"/>
-        </w:rPr>
-        <w:t xml:space="preserve"> </w:t>
-      </w:r>
-      <w:r>
-        <w:rPr>
-          <w:rFonts w:ascii="Times New Roman" w:hAnsi="Times New Roman" w:cs="Times New Roman"/>
-          <w:sz w:val="24"/>
+          <w:sz w:val="26"/>
+          <w:szCs w:val="26"/>
+        </w:rPr>
+      </w:pPr>
+      <w:r>
+        <w:rPr>
+          <w:rFonts w:ascii="Times New Roman" w:hAnsi="Times New Roman" w:cs="Times New Roman"/>
+          <w:sz w:val="26"/>
           <w:szCs w:val="26"/>
         </w:rPr>
         <w:t>Phạm Quốc Cường</w:t>
@@ -1282,15 +1311,17 @@
         <w:ind w:left="1134" w:hanging="425"/>
         <w:rPr>
           <w:rFonts w:ascii="Times New Roman" w:hAnsi="Times New Roman" w:cs="Times New Roman"/>
-          <w:sz w:val="28"/>
-        </w:rPr>
-      </w:pPr>
-      <w:r>
-        <w:rPr>
-          <w:rFonts w:ascii="Times New Roman" w:hAnsi="Times New Roman" w:cs="Times New Roman"/>
-          <w:sz w:val="24"/>
-        </w:rPr>
-        <w:t>Nguyễn Minh Hoàng</w:t>
+          <w:sz w:val="26"/>
+          <w:szCs w:val="26"/>
+        </w:rPr>
+      </w:pPr>
+      <w:r>
+        <w:rPr>
+          <w:rFonts w:ascii="Times New Roman" w:hAnsi="Times New Roman" w:cs="Times New Roman"/>
+          <w:sz w:val="26"/>
+          <w:szCs w:val="26"/>
+        </w:rPr>
+        <w:t>Phạm Quốc Cường</w:t>
       </w:r>
     </w:p>
     <w:p>
@@ -1325,14 +1356,15 @@
         <w:jc w:val="both"/>
         <w:rPr>
           <w:rFonts w:ascii="Times New Roman" w:hAnsi="Times New Roman" w:cs="Times New Roman"/>
-          <w:sz w:val="28"/>
+          <w:sz w:val="26"/>
+          <w:szCs w:val="26"/>
           <w:lang w:val="vi-VN"/>
         </w:rPr>
       </w:pPr>
       <w:r>
         <w:rPr>
           <w:rFonts w:ascii="Times New Roman" w:hAnsi="Times New Roman" w:cs="Times New Roman"/>
-          <w:sz w:val="24"/>
+          <w:sz w:val="26"/>
           <w:szCs w:val="26"/>
         </w:rPr>
         <w:t>Người quản lý dự án</w:t>
@@ -1350,14 +1382,15 @@
         <w:jc w:val="both"/>
         <w:rPr>
           <w:rFonts w:ascii="Times New Roman" w:hAnsi="Times New Roman" w:cs="Times New Roman"/>
-          <w:sz w:val="24"/>
+          <w:sz w:val="26"/>
+          <w:szCs w:val="26"/>
           <w:lang w:val="vi-VN"/>
         </w:rPr>
       </w:pPr>
       <w:r>
         <w:rPr>
           <w:rFonts w:ascii="Times New Roman" w:hAnsi="Times New Roman" w:cs="Times New Roman"/>
-          <w:sz w:val="24"/>
+          <w:sz w:val="26"/>
           <w:szCs w:val="26"/>
         </w:rPr>
         <w:t>Nhóm khảo sát, phân tích hệ thống</w:t>
@@ -1374,14 +1407,14 @@
         <w:jc w:val="both"/>
         <w:rPr>
           <w:rFonts w:ascii="Times New Roman" w:hAnsi="Times New Roman" w:cs="Times New Roman"/>
-          <w:sz w:val="24"/>
-          <w:szCs w:val="26"/>
-        </w:rPr>
-      </w:pPr>
-      <w:r>
-        <w:rPr>
-          <w:rFonts w:ascii="Times New Roman" w:hAnsi="Times New Roman" w:cs="Times New Roman"/>
-          <w:sz w:val="24"/>
+          <w:sz w:val="26"/>
+          <w:szCs w:val="26"/>
+        </w:rPr>
+      </w:pPr>
+      <w:r>
+        <w:rPr>
+          <w:rFonts w:ascii="Times New Roman" w:hAnsi="Times New Roman" w:cs="Times New Roman"/>
+          <w:sz w:val="26"/>
           <w:szCs w:val="26"/>
         </w:rPr>
         <w:t xml:space="preserve">Nhóm kiểm thử </w:t>
@@ -1398,14 +1431,14 @@
         <w:jc w:val="both"/>
         <w:rPr>
           <w:rFonts w:ascii="Times New Roman" w:hAnsi="Times New Roman" w:cs="Times New Roman"/>
-          <w:sz w:val="24"/>
-          <w:szCs w:val="26"/>
-        </w:rPr>
-      </w:pPr>
-      <w:r>
-        <w:rPr>
-          <w:rFonts w:ascii="Times New Roman" w:hAnsi="Times New Roman" w:cs="Times New Roman"/>
-          <w:sz w:val="24"/>
+          <w:sz w:val="26"/>
+          <w:szCs w:val="26"/>
+        </w:rPr>
+      </w:pPr>
+      <w:r>
+        <w:rPr>
+          <w:rFonts w:ascii="Times New Roman" w:hAnsi="Times New Roman" w:cs="Times New Roman"/>
+          <w:sz w:val="26"/>
           <w:szCs w:val="26"/>
         </w:rPr>
         <w:t>Lập trình viên</w:t>
@@ -2718,14 +2751,14 @@
         <w:jc w:val="both"/>
         <w:rPr>
           <w:rFonts w:ascii="Times New Roman" w:hAnsi="Times New Roman" w:cs="Times New Roman"/>
-          <w:sz w:val="24"/>
-          <w:szCs w:val="26"/>
-        </w:rPr>
-      </w:pPr>
-      <w:r>
-        <w:rPr>
-          <w:rFonts w:ascii="Times New Roman" w:hAnsi="Times New Roman" w:cs="Times New Roman"/>
-          <w:sz w:val="24"/>
+          <w:sz w:val="26"/>
+          <w:szCs w:val="26"/>
+        </w:rPr>
+      </w:pPr>
+      <w:r>
+        <w:rPr>
+          <w:rFonts w:ascii="Times New Roman" w:hAnsi="Times New Roman" w:cs="Times New Roman"/>
+          <w:sz w:val="26"/>
           <w:szCs w:val="26"/>
         </w:rPr>
         <w:t>A (Approving): Xét duyệt</w:t>
@@ -2743,14 +2776,14 @@
         <w:jc w:val="both"/>
         <w:rPr>
           <w:rFonts w:ascii="Times New Roman" w:hAnsi="Times New Roman" w:cs="Times New Roman"/>
-          <w:sz w:val="24"/>
-          <w:szCs w:val="26"/>
-        </w:rPr>
-      </w:pPr>
-      <w:r>
-        <w:rPr>
-          <w:rFonts w:ascii="Times New Roman" w:hAnsi="Times New Roman" w:cs="Times New Roman"/>
-          <w:sz w:val="24"/>
+          <w:sz w:val="26"/>
+          <w:szCs w:val="26"/>
+        </w:rPr>
+      </w:pPr>
+      <w:r>
+        <w:rPr>
+          <w:rFonts w:ascii="Times New Roman" w:hAnsi="Times New Roman" w:cs="Times New Roman"/>
+          <w:sz w:val="26"/>
           <w:szCs w:val="26"/>
         </w:rPr>
         <w:t>P (Performing): Thực hiện</w:t>
@@ -2768,16 +2801,17 @@
         <w:jc w:val="both"/>
         <w:rPr>
           <w:rFonts w:ascii="Times New Roman" w:hAnsi="Times New Roman" w:cs="Times New Roman"/>
-          <w:sz w:val="24"/>
-          <w:szCs w:val="26"/>
-        </w:rPr>
-      </w:pPr>
-      <w:r>
-        <w:rPr>
-          <w:rFonts w:ascii="Times New Roman" w:hAnsi="Times New Roman" w:cs="Times New Roman"/>
-          <w:sz w:val="24"/>
-          <w:szCs w:val="26"/>
-        </w:rPr>
+          <w:sz w:val="26"/>
+          <w:szCs w:val="26"/>
+        </w:rPr>
+      </w:pPr>
+      <w:r>
+        <w:rPr>
+          <w:rFonts w:ascii="Times New Roman" w:hAnsi="Times New Roman" w:cs="Times New Roman"/>
+          <w:sz w:val="26"/>
+          <w:szCs w:val="26"/>
+        </w:rPr>
+        <w:lastRenderedPageBreak/>
         <w:t>R (Reviewing): Thẩm định</w:t>
       </w:r>
     </w:p>
@@ -2861,24 +2895,27 @@
         <w:spacing w:line="312" w:lineRule="auto"/>
         <w:jc w:val="both"/>
         <w:rPr>
-          <w:rFonts w:cs="Times New Roman"/>
-          <w:sz w:val="28"/>
+          <w:rFonts w:ascii="Times New Roman" w:hAnsi="Times New Roman" w:cs="Times New Roman"/>
+          <w:sz w:val="26"/>
+          <w:szCs w:val="26"/>
           <w:lang w:val="vi-VN"/>
         </w:rPr>
       </w:pPr>
       <w:r>
         <w:rPr>
-          <w:rFonts w:cs="Times New Roman"/>
-          <w:sz w:val="24"/>
+          <w:rFonts w:ascii="Times New Roman" w:hAnsi="Times New Roman" w:cs="Times New Roman"/>
+          <w:sz w:val="26"/>
+          <w:szCs w:val="26"/>
           <w:lang w:val="vi-VN"/>
         </w:rPr>
         <w:t xml:space="preserve">Khách hàng: </w:t>
       </w:r>
       <w:r>
         <w:rPr>
-          <w:rFonts w:cs="Times New Roman"/>
+          <w:rFonts w:ascii="Times New Roman" w:hAnsi="Times New Roman" w:cs="Times New Roman"/>
           <w:i/>
-          <w:sz w:val="24"/>
+          <w:sz w:val="26"/>
+          <w:szCs w:val="26"/>
         </w:rPr>
         <w:t>Trường ĐHCN Hà Nội</w:t>
       </w:r>
@@ -2890,18 +2927,20 @@
         <w:jc w:val="both"/>
         <w:rPr>
           <w:rFonts w:cs="Times New Roman"/>
-        </w:rPr>
-      </w:pPr>
-      <w:r>
-        <w:rPr>
-          <w:rFonts w:cs="Times New Roman"/>
-        </w:rPr>
-        <w:lastRenderedPageBreak/>
+          <w:szCs w:val="26"/>
+        </w:rPr>
+      </w:pPr>
+      <w:r>
+        <w:rPr>
+          <w:rFonts w:cs="Times New Roman"/>
+          <w:szCs w:val="26"/>
+        </w:rPr>
         <w:tab/>
       </w:r>
       <w:r>
         <w:rPr>
           <w:rFonts w:cs="Times New Roman"/>
+          <w:szCs w:val="26"/>
           <w:lang w:val="vi-VN"/>
         </w:rPr>
         <w:t xml:space="preserve">Điện thoại: </w:t>
@@ -2909,6 +2948,7 @@
       <w:r>
         <w:rPr>
           <w:rFonts w:cs="Times New Roman"/>
+          <w:szCs w:val="26"/>
         </w:rPr>
         <w:t>(04) 3537 451474</w:t>
       </w:r>
@@ -2920,17 +2960,20 @@
         <w:jc w:val="both"/>
         <w:rPr>
           <w:rFonts w:cs="Times New Roman"/>
-        </w:rPr>
-      </w:pPr>
-      <w:r>
-        <w:rPr>
-          <w:rFonts w:cs="Times New Roman"/>
+          <w:szCs w:val="26"/>
+        </w:rPr>
+      </w:pPr>
+      <w:r>
+        <w:rPr>
+          <w:rFonts w:cs="Times New Roman"/>
+          <w:szCs w:val="26"/>
         </w:rPr>
         <w:tab/>
       </w:r>
       <w:r>
         <w:rPr>
           <w:rFonts w:cs="Times New Roman"/>
+          <w:szCs w:val="26"/>
           <w:lang w:val="vi-VN"/>
         </w:rPr>
         <w:t>Địa chỉ:</w:t>
@@ -2939,8 +2982,7 @@
         <w:rPr>
           <w:rFonts w:ascii="Arial" w:hAnsi="Arial" w:cs="Arial"/>
           <w:color w:val="333333"/>
-          <w:sz w:val="20"/>
-          <w:szCs w:val="20"/>
+          <w:szCs w:val="26"/>
           <w:lang w:val="vi-VN"/>
         </w:rPr>
         <w:t xml:space="preserve"> </w:t>
@@ -2949,26 +2991,25 @@
         <w:rPr>
           <w:rFonts w:cs="Times New Roman"/>
           <w:color w:val="333333"/>
-          <w:sz w:val="28"/>
-          <w:szCs w:val="28"/>
+          <w:szCs w:val="26"/>
         </w:rPr>
         <w:t>298 cầu Diễn, Bắc Từ Liêm, Hà Nội</w:t>
       </w:r>
-      <w:bookmarkStart w:id="3" w:name="_GoBack"/>
-      <w:bookmarkEnd w:id="3"/>
     </w:p>
     <w:p>
       <w:pPr>
         <w:spacing w:line="312" w:lineRule="auto"/>
-        <w:ind w:left="360"/>
+        <w:ind w:left="360" w:firstLine="360"/>
         <w:jc w:val="both"/>
         <w:rPr>
           <w:rFonts w:cs="Times New Roman"/>
-        </w:rPr>
-      </w:pPr>
-      <w:r>
-        <w:rPr>
-          <w:rFonts w:cs="Times New Roman"/>
+          <w:szCs w:val="26"/>
+        </w:rPr>
+      </w:pPr>
+      <w:r>
+        <w:rPr>
+          <w:rFonts w:cs="Times New Roman"/>
+          <w:szCs w:val="26"/>
         </w:rPr>
         <w:t>Thời gian thực hiện và các mốc thời gian quan trọng của dự án</w:t>
       </w:r>
@@ -3149,50 +3190,56 @@
           <w:numId w:val="2"/>
         </w:numPr>
         <w:rPr>
-          <w:rFonts w:cs="Times New Roman"/>
-          <w:sz w:val="26"/>
-          <w:szCs w:val="26"/>
-        </w:rPr>
-      </w:pPr>
-      <w:r>
-        <w:rPr>
-          <w:rFonts w:cs="Times New Roman"/>
+          <w:rFonts w:ascii="Times New Roman" w:hAnsi="Times New Roman" w:cs="Times New Roman"/>
+          <w:sz w:val="28"/>
+          <w:szCs w:val="26"/>
+        </w:rPr>
+      </w:pPr>
+      <w:r>
+        <w:rPr>
+          <w:rFonts w:ascii="Times New Roman" w:hAnsi="Times New Roman" w:cs="Times New Roman"/>
+          <w:sz w:val="24"/>
           <w:szCs w:val="26"/>
         </w:rPr>
         <w:t>Ngày 06 – 0</w:t>
       </w:r>
       <w:r>
         <w:rPr>
-          <w:rFonts w:cs="Times New Roman"/>
+          <w:rFonts w:ascii="Times New Roman" w:hAnsi="Times New Roman" w:cs="Times New Roman"/>
+          <w:sz w:val="24"/>
           <w:szCs w:val="26"/>
         </w:rPr>
         <w:t>1</w:t>
       </w:r>
       <w:r>
         <w:rPr>
-          <w:rFonts w:cs="Times New Roman"/>
+          <w:rFonts w:ascii="Times New Roman" w:hAnsi="Times New Roman" w:cs="Times New Roman"/>
+          <w:sz w:val="24"/>
           <w:szCs w:val="26"/>
         </w:rPr>
         <w:t xml:space="preserve"> -201</w:t>
       </w:r>
       <w:r>
         <w:rPr>
-          <w:rFonts w:cs="Times New Roman"/>
+          <w:rFonts w:ascii="Times New Roman" w:hAnsi="Times New Roman" w:cs="Times New Roman"/>
+          <w:sz w:val="24"/>
           <w:szCs w:val="26"/>
         </w:rPr>
         <w:t>9</w:t>
       </w:r>
       <w:r>
         <w:rPr>
-          <w:rFonts w:cs="Times New Roman"/>
+          <w:rFonts w:ascii="Times New Roman" w:hAnsi="Times New Roman" w:cs="Times New Roman"/>
+          <w:sz w:val="24"/>
           <w:szCs w:val="26"/>
         </w:rPr>
         <w:t xml:space="preserve">: </w:t>
       </w:r>
       <w:r>
         <w:rPr>
-          <w:rFonts w:cs="Times New Roman"/>
+          <w:rFonts w:ascii="Times New Roman" w:hAnsi="Times New Roman" w:cs="Times New Roman"/>
           <w:i/>
+          <w:sz w:val="24"/>
           <w:szCs w:val="26"/>
         </w:rPr>
         <w:t>Bắt đầu khởi động dự án</w:t>
@@ -3206,49 +3253,56 @@
           <w:numId w:val="2"/>
         </w:numPr>
         <w:rPr>
-          <w:rFonts w:cs="Times New Roman"/>
-          <w:szCs w:val="26"/>
-        </w:rPr>
-      </w:pPr>
-      <w:r>
-        <w:rPr>
-          <w:rFonts w:cs="Times New Roman"/>
+          <w:rFonts w:ascii="Times New Roman" w:hAnsi="Times New Roman" w:cs="Times New Roman"/>
+          <w:sz w:val="24"/>
+          <w:szCs w:val="26"/>
+        </w:rPr>
+      </w:pPr>
+      <w:r>
+        <w:rPr>
+          <w:rFonts w:ascii="Times New Roman" w:hAnsi="Times New Roman" w:cs="Times New Roman"/>
+          <w:sz w:val="24"/>
           <w:szCs w:val="26"/>
         </w:rPr>
         <w:t>Ngày 08 – 0</w:t>
       </w:r>
       <w:r>
         <w:rPr>
-          <w:rFonts w:cs="Times New Roman"/>
+          <w:rFonts w:ascii="Times New Roman" w:hAnsi="Times New Roman" w:cs="Times New Roman"/>
+          <w:sz w:val="24"/>
           <w:szCs w:val="26"/>
         </w:rPr>
         <w:t>1</w:t>
       </w:r>
       <w:r>
         <w:rPr>
-          <w:rFonts w:cs="Times New Roman"/>
+          <w:rFonts w:ascii="Times New Roman" w:hAnsi="Times New Roman" w:cs="Times New Roman"/>
+          <w:sz w:val="24"/>
           <w:szCs w:val="26"/>
         </w:rPr>
         <w:t xml:space="preserve"> -201</w:t>
       </w:r>
       <w:r>
         <w:rPr>
-          <w:rFonts w:cs="Times New Roman"/>
+          <w:rFonts w:ascii="Times New Roman" w:hAnsi="Times New Roman" w:cs="Times New Roman"/>
+          <w:sz w:val="24"/>
           <w:szCs w:val="26"/>
         </w:rPr>
         <w:t>9</w:t>
       </w:r>
       <w:r>
         <w:rPr>
-          <w:rFonts w:cs="Times New Roman"/>
+          <w:rFonts w:ascii="Times New Roman" w:hAnsi="Times New Roman" w:cs="Times New Roman"/>
+          <w:sz w:val="24"/>
           <w:szCs w:val="26"/>
         </w:rPr>
         <w:t xml:space="preserve">: </w:t>
       </w:r>
       <w:r>
         <w:rPr>
-          <w:rFonts w:cs="Times New Roman"/>
+          <w:rFonts w:ascii="Times New Roman" w:hAnsi="Times New Roman" w:cs="Times New Roman"/>
           <w:i/>
+          <w:sz w:val="24"/>
           <w:szCs w:val="26"/>
         </w:rPr>
         <w:t>Lập kế hoạch dự án</w:t>
@@ -3262,49 +3316,56 @@
           <w:numId w:val="2"/>
         </w:numPr>
         <w:rPr>
-          <w:rFonts w:cs="Times New Roman"/>
-          <w:szCs w:val="26"/>
-        </w:rPr>
-      </w:pPr>
-      <w:r>
-        <w:rPr>
-          <w:rFonts w:cs="Times New Roman"/>
+          <w:rFonts w:ascii="Times New Roman" w:hAnsi="Times New Roman" w:cs="Times New Roman"/>
+          <w:sz w:val="24"/>
+          <w:szCs w:val="26"/>
+        </w:rPr>
+      </w:pPr>
+      <w:r>
+        <w:rPr>
+          <w:rFonts w:ascii="Times New Roman" w:hAnsi="Times New Roman" w:cs="Times New Roman"/>
+          <w:sz w:val="24"/>
           <w:szCs w:val="26"/>
         </w:rPr>
         <w:t>Ngày 09 – 0</w:t>
       </w:r>
       <w:r>
         <w:rPr>
-          <w:rFonts w:cs="Times New Roman"/>
+          <w:rFonts w:ascii="Times New Roman" w:hAnsi="Times New Roman" w:cs="Times New Roman"/>
+          <w:sz w:val="24"/>
           <w:szCs w:val="26"/>
         </w:rPr>
         <w:t>1</w:t>
       </w:r>
       <w:r>
         <w:rPr>
-          <w:rFonts w:cs="Times New Roman"/>
+          <w:rFonts w:ascii="Times New Roman" w:hAnsi="Times New Roman" w:cs="Times New Roman"/>
+          <w:sz w:val="24"/>
           <w:szCs w:val="26"/>
         </w:rPr>
         <w:t xml:space="preserve"> – 201</w:t>
       </w:r>
       <w:r>
         <w:rPr>
-          <w:rFonts w:cs="Times New Roman"/>
+          <w:rFonts w:ascii="Times New Roman" w:hAnsi="Times New Roman" w:cs="Times New Roman"/>
+          <w:sz w:val="24"/>
           <w:szCs w:val="26"/>
         </w:rPr>
         <w:t>9</w:t>
       </w:r>
       <w:r>
         <w:rPr>
-          <w:rFonts w:cs="Times New Roman"/>
+          <w:rFonts w:ascii="Times New Roman" w:hAnsi="Times New Roman" w:cs="Times New Roman"/>
+          <w:sz w:val="24"/>
           <w:szCs w:val="26"/>
         </w:rPr>
         <w:t xml:space="preserve">: </w:t>
       </w:r>
       <w:r>
         <w:rPr>
-          <w:rFonts w:cs="Times New Roman"/>
+          <w:rFonts w:ascii="Times New Roman" w:hAnsi="Times New Roman" w:cs="Times New Roman"/>
           <w:i/>
+          <w:sz w:val="24"/>
           <w:szCs w:val="26"/>
         </w:rPr>
         <w:t>Triển khai dự án</w:t>
@@ -3318,49 +3379,56 @@
           <w:numId w:val="2"/>
         </w:numPr>
         <w:rPr>
-          <w:rFonts w:cs="Times New Roman"/>
-          <w:szCs w:val="26"/>
-        </w:rPr>
-      </w:pPr>
-      <w:r>
-        <w:rPr>
-          <w:rFonts w:cs="Times New Roman"/>
+          <w:rFonts w:ascii="Times New Roman" w:hAnsi="Times New Roman" w:cs="Times New Roman"/>
+          <w:sz w:val="24"/>
+          <w:szCs w:val="26"/>
+        </w:rPr>
+      </w:pPr>
+      <w:r>
+        <w:rPr>
+          <w:rFonts w:ascii="Times New Roman" w:hAnsi="Times New Roman" w:cs="Times New Roman"/>
+          <w:sz w:val="24"/>
           <w:szCs w:val="26"/>
         </w:rPr>
         <w:t>Ngày 02 – 0</w:t>
       </w:r>
       <w:r>
         <w:rPr>
-          <w:rFonts w:cs="Times New Roman"/>
+          <w:rFonts w:ascii="Times New Roman" w:hAnsi="Times New Roman" w:cs="Times New Roman"/>
+          <w:sz w:val="24"/>
           <w:szCs w:val="26"/>
         </w:rPr>
         <w:t>2</w:t>
       </w:r>
       <w:r>
         <w:rPr>
-          <w:rFonts w:cs="Times New Roman"/>
+          <w:rFonts w:ascii="Times New Roman" w:hAnsi="Times New Roman" w:cs="Times New Roman"/>
+          <w:sz w:val="24"/>
           <w:szCs w:val="26"/>
         </w:rPr>
         <w:t xml:space="preserve"> – 201</w:t>
       </w:r>
       <w:r>
         <w:rPr>
-          <w:rFonts w:cs="Times New Roman"/>
+          <w:rFonts w:ascii="Times New Roman" w:hAnsi="Times New Roman" w:cs="Times New Roman"/>
+          <w:sz w:val="24"/>
           <w:szCs w:val="26"/>
         </w:rPr>
         <w:t>9</w:t>
       </w:r>
       <w:r>
         <w:rPr>
-          <w:rFonts w:cs="Times New Roman"/>
+          <w:rFonts w:ascii="Times New Roman" w:hAnsi="Times New Roman" w:cs="Times New Roman"/>
+          <w:sz w:val="24"/>
           <w:szCs w:val="26"/>
         </w:rPr>
         <w:t xml:space="preserve">: </w:t>
       </w:r>
       <w:r>
         <w:rPr>
-          <w:rFonts w:cs="Times New Roman"/>
+          <w:rFonts w:ascii="Times New Roman" w:hAnsi="Times New Roman" w:cs="Times New Roman"/>
           <w:i/>
+          <w:sz w:val="24"/>
           <w:szCs w:val="26"/>
         </w:rPr>
         <w:t>Kết thúc dự án</w:t>
@@ -3402,7 +3470,8 @@
         <w:jc w:val="both"/>
         <w:rPr>
           <w:rFonts w:ascii="Times New Roman" w:hAnsi="Times New Roman" w:cs="Times New Roman"/>
-          <w:sz w:val="28"/>
+          <w:sz w:val="26"/>
+          <w:szCs w:val="26"/>
           <w:lang w:val="vi-VN"/>
         </w:rPr>
       </w:pPr>
@@ -3410,7 +3479,8 @@
         <w:rPr>
           <w:rFonts w:ascii="Times New Roman" w:hAnsi="Times New Roman" w:cs="Times New Roman"/>
           <w:i/>
-          <w:sz w:val="24"/>
+          <w:sz w:val="26"/>
+          <w:szCs w:val="26"/>
           <w:lang w:val="vi-VN"/>
         </w:rPr>
         <w:t>Công cụ làm việc của các thành viên trong nhóm</w:t>
@@ -3418,7 +3488,8 @@
       <w:r>
         <w:rPr>
           <w:rFonts w:ascii="Times New Roman" w:hAnsi="Times New Roman" w:cs="Times New Roman"/>
-          <w:sz w:val="24"/>
+          <w:sz w:val="26"/>
+          <w:szCs w:val="26"/>
           <w:lang w:val="vi-VN"/>
         </w:rPr>
         <w:t>: Laptop cấu hình cao, phần mềm hỗ trợ đầy đủ</w:t>
@@ -3435,7 +3506,8 @@
         <w:jc w:val="both"/>
         <w:rPr>
           <w:rFonts w:ascii="Times New Roman" w:hAnsi="Times New Roman" w:cs="Times New Roman"/>
-          <w:sz w:val="24"/>
+          <w:sz w:val="26"/>
+          <w:szCs w:val="26"/>
           <w:lang w:val="vi-VN"/>
         </w:rPr>
       </w:pPr>
@@ -3443,7 +3515,8 @@
         <w:rPr>
           <w:rFonts w:ascii="Times New Roman" w:hAnsi="Times New Roman" w:cs="Times New Roman"/>
           <w:i/>
-          <w:sz w:val="24"/>
+          <w:sz w:val="26"/>
+          <w:szCs w:val="26"/>
           <w:lang w:val="vi-VN"/>
         </w:rPr>
         <w:t>Hệ điều hành:</w:t>
@@ -3451,7 +3524,8 @@
       <w:r>
         <w:rPr>
           <w:rFonts w:ascii="Times New Roman" w:hAnsi="Times New Roman" w:cs="Times New Roman"/>
-          <w:sz w:val="24"/>
+          <w:sz w:val="26"/>
+          <w:szCs w:val="26"/>
           <w:lang w:val="vi-VN"/>
         </w:rPr>
         <w:t xml:space="preserve"> Windows 7/ Windows 8</w:t>
@@ -3459,7 +3533,8 @@
       <w:r>
         <w:rPr>
           <w:rFonts w:ascii="Times New Roman" w:hAnsi="Times New Roman" w:cs="Times New Roman"/>
-          <w:sz w:val="24"/>
+          <w:sz w:val="26"/>
+          <w:szCs w:val="26"/>
         </w:rPr>
         <w:t>/Windows10</w:t>
       </w:r>
@@ -3476,7 +3551,8 @@
         <w:rPr>
           <w:rFonts w:ascii="Times New Roman" w:hAnsi="Times New Roman" w:cs="Times New Roman"/>
           <w:i/>
-          <w:sz w:val="24"/>
+          <w:sz w:val="26"/>
+          <w:szCs w:val="26"/>
           <w:lang w:val="vi-VN"/>
         </w:rPr>
       </w:pPr>
@@ -3484,7 +3560,8 @@
         <w:rPr>
           <w:rFonts w:ascii="Times New Roman" w:hAnsi="Times New Roman" w:cs="Times New Roman"/>
           <w:i/>
-          <w:sz w:val="24"/>
+          <w:sz w:val="26"/>
+          <w:szCs w:val="26"/>
           <w:lang w:val="vi-VN"/>
         </w:rPr>
         <w:t>Các phần mềm công cụ:</w:t>
@@ -3501,14 +3578,16 @@
         <w:jc w:val="both"/>
         <w:rPr>
           <w:rFonts w:ascii="Times New Roman" w:hAnsi="Times New Roman" w:cs="Times New Roman"/>
-          <w:sz w:val="24"/>
+          <w:sz w:val="26"/>
+          <w:szCs w:val="26"/>
           <w:lang w:val="vi-VN"/>
         </w:rPr>
       </w:pPr>
       <w:r>
         <w:rPr>
           <w:rFonts w:ascii="Times New Roman" w:hAnsi="Times New Roman" w:cs="Times New Roman"/>
-          <w:sz w:val="24"/>
+          <w:sz w:val="26"/>
+          <w:szCs w:val="26"/>
           <w:lang w:val="vi-VN"/>
         </w:rPr>
         <w:t>Visual Studio Studio Professional 201</w:t>
@@ -3516,14 +3595,16 @@
       <w:r>
         <w:rPr>
           <w:rFonts w:ascii="Times New Roman" w:hAnsi="Times New Roman" w:cs="Times New Roman"/>
-          <w:sz w:val="24"/>
+          <w:sz w:val="26"/>
+          <w:szCs w:val="26"/>
         </w:rPr>
         <w:t>7</w:t>
       </w:r>
       <w:r>
         <w:rPr>
           <w:rFonts w:ascii="Times New Roman" w:hAnsi="Times New Roman" w:cs="Times New Roman"/>
-          <w:sz w:val="24"/>
+          <w:sz w:val="26"/>
+          <w:szCs w:val="26"/>
           <w:lang w:val="vi-VN"/>
         </w:rPr>
         <w:t xml:space="preserve"> </w:t>
@@ -3540,14 +3621,16 @@
         <w:jc w:val="both"/>
         <w:rPr>
           <w:rFonts w:ascii="Times New Roman" w:hAnsi="Times New Roman" w:cs="Times New Roman"/>
-          <w:sz w:val="24"/>
+          <w:sz w:val="26"/>
+          <w:szCs w:val="26"/>
           <w:lang w:val="vi-VN"/>
         </w:rPr>
       </w:pPr>
       <w:r>
         <w:rPr>
           <w:rFonts w:ascii="Times New Roman" w:hAnsi="Times New Roman" w:cs="Times New Roman"/>
-          <w:sz w:val="24"/>
+          <w:sz w:val="26"/>
+          <w:szCs w:val="26"/>
           <w:lang w:val="vi-VN"/>
         </w:rPr>
         <w:t>Microsoft Office 201</w:t>
@@ -3555,14 +3638,16 @@
       <w:r>
         <w:rPr>
           <w:rFonts w:ascii="Times New Roman" w:hAnsi="Times New Roman" w:cs="Times New Roman"/>
-          <w:sz w:val="24"/>
+          <w:sz w:val="26"/>
+          <w:szCs w:val="26"/>
         </w:rPr>
         <w:t>6</w:t>
       </w:r>
       <w:r>
         <w:rPr>
           <w:rFonts w:ascii="Times New Roman" w:hAnsi="Times New Roman" w:cs="Times New Roman"/>
-          <w:sz w:val="24"/>
+          <w:sz w:val="26"/>
+          <w:szCs w:val="26"/>
           <w:lang w:val="vi-VN"/>
         </w:rPr>
         <w:t xml:space="preserve"> Professional</w:t>
@@ -3579,14 +3664,16 @@
         <w:jc w:val="both"/>
         <w:rPr>
           <w:rFonts w:ascii="Times New Roman" w:hAnsi="Times New Roman" w:cs="Times New Roman"/>
-          <w:sz w:val="24"/>
+          <w:sz w:val="26"/>
+          <w:szCs w:val="26"/>
           <w:lang w:val="vi-VN"/>
         </w:rPr>
       </w:pPr>
       <w:r>
         <w:rPr>
           <w:rFonts w:ascii="Times New Roman" w:hAnsi="Times New Roman" w:cs="Times New Roman"/>
-          <w:sz w:val="24"/>
+          <w:sz w:val="26"/>
+          <w:szCs w:val="26"/>
           <w:lang w:val="vi-VN"/>
         </w:rPr>
         <w:t>Microsoft Project 201</w:t>
@@ -3594,14 +3681,16 @@
       <w:r>
         <w:rPr>
           <w:rFonts w:ascii="Times New Roman" w:hAnsi="Times New Roman" w:cs="Times New Roman"/>
-          <w:sz w:val="24"/>
+          <w:sz w:val="26"/>
+          <w:szCs w:val="26"/>
         </w:rPr>
         <w:t>6</w:t>
       </w:r>
       <w:r>
         <w:rPr>
           <w:rFonts w:ascii="Times New Roman" w:hAnsi="Times New Roman" w:cs="Times New Roman"/>
-          <w:sz w:val="24"/>
+          <w:sz w:val="26"/>
+          <w:szCs w:val="26"/>
           <w:lang w:val="vi-VN"/>
         </w:rPr>
         <w:t xml:space="preserve"> Professional</w:t>
@@ -3618,18 +3707,22 @@
         <w:jc w:val="both"/>
         <w:rPr>
           <w:rFonts w:ascii="Times New Roman" w:hAnsi="Times New Roman" w:cs="Times New Roman"/>
-          <w:sz w:val="24"/>
+          <w:sz w:val="26"/>
+          <w:szCs w:val="26"/>
           <w:lang w:val="vi-VN"/>
         </w:rPr>
       </w:pPr>
       <w:r>
         <w:rPr>
           <w:rFonts w:ascii="Times New Roman" w:hAnsi="Times New Roman" w:cs="Times New Roman"/>
-          <w:sz w:val="24"/>
+          <w:sz w:val="26"/>
+          <w:szCs w:val="26"/>
           <w:lang w:val="vi-VN"/>
         </w:rPr>
         <w:t>SQL sever 2012 Express</w:t>
       </w:r>
+      <w:bookmarkStart w:id="3" w:name="_GoBack"/>
+      <w:bookmarkEnd w:id="3"/>
     </w:p>
     <w:p>
       <w:pPr>
@@ -3642,14 +3735,16 @@
         <w:jc w:val="both"/>
         <w:rPr>
           <w:rFonts w:ascii="Times New Roman" w:hAnsi="Times New Roman" w:cs="Times New Roman"/>
-          <w:sz w:val="24"/>
+          <w:sz w:val="26"/>
+          <w:szCs w:val="26"/>
           <w:lang w:val="vi-VN"/>
         </w:rPr>
       </w:pPr>
       <w:r>
         <w:rPr>
           <w:rFonts w:ascii="Times New Roman" w:hAnsi="Times New Roman" w:cs="Times New Roman"/>
-          <w:sz w:val="24"/>
+          <w:sz w:val="26"/>
+          <w:szCs w:val="26"/>
           <w:lang w:val="vi-VN"/>
         </w:rPr>
         <w:t>Windows server 2012 Enterpice</w:t>
@@ -3699,15 +3794,7 @@
           <w:sz w:val="28"/>
           <w:szCs w:val="26"/>
         </w:rPr>
-        <w:t>40</w:t>
-      </w:r>
-      <w:r>
-        <w:rPr>
-          <w:rFonts w:ascii="Times New Roman" w:hAnsi="Times New Roman" w:cs="Times New Roman"/>
-          <w:sz w:val="28"/>
-          <w:szCs w:val="26"/>
-        </w:rPr>
-        <w:t>.000.000 VNĐ (Bốn mươi triệu Việt Nam đồng)</w:t>
+        <w:t>40.000.000 VNĐ (Bốn mươi triệu Việt Nam đồng)</w:t>
       </w:r>
     </w:p>
     <w:p>
@@ -5359,135 +5446,36 @@
   </w:num>
   <w:num w:numId="2">
     <w:abstractNumId w:val="0"/>
-    <w:lvlOverride w:ilvl="0"/>
-    <w:lvlOverride w:ilvl="1"/>
-    <w:lvlOverride w:ilvl="2"/>
-    <w:lvlOverride w:ilvl="3"/>
-    <w:lvlOverride w:ilvl="4"/>
-    <w:lvlOverride w:ilvl="5"/>
-    <w:lvlOverride w:ilvl="6"/>
-    <w:lvlOverride w:ilvl="7"/>
-    <w:lvlOverride w:ilvl="8"/>
   </w:num>
   <w:num w:numId="3">
     <w:abstractNumId w:val="11"/>
-    <w:lvlOverride w:ilvl="0"/>
-    <w:lvlOverride w:ilvl="1"/>
-    <w:lvlOverride w:ilvl="2"/>
-    <w:lvlOverride w:ilvl="3"/>
-    <w:lvlOverride w:ilvl="4"/>
-    <w:lvlOverride w:ilvl="5"/>
-    <w:lvlOverride w:ilvl="6"/>
-    <w:lvlOverride w:ilvl="7"/>
-    <w:lvlOverride w:ilvl="8"/>
   </w:num>
   <w:num w:numId="4">
     <w:abstractNumId w:val="2"/>
-    <w:lvlOverride w:ilvl="0"/>
-    <w:lvlOverride w:ilvl="1"/>
-    <w:lvlOverride w:ilvl="2"/>
-    <w:lvlOverride w:ilvl="3"/>
-    <w:lvlOverride w:ilvl="4"/>
-    <w:lvlOverride w:ilvl="5"/>
-    <w:lvlOverride w:ilvl="6"/>
-    <w:lvlOverride w:ilvl="7"/>
-    <w:lvlOverride w:ilvl="8"/>
   </w:num>
   <w:num w:numId="5">
     <w:abstractNumId w:val="8"/>
-    <w:lvlOverride w:ilvl="0"/>
-    <w:lvlOverride w:ilvl="1"/>
-    <w:lvlOverride w:ilvl="2"/>
-    <w:lvlOverride w:ilvl="3"/>
-    <w:lvlOverride w:ilvl="4"/>
-    <w:lvlOverride w:ilvl="5"/>
-    <w:lvlOverride w:ilvl="6"/>
-    <w:lvlOverride w:ilvl="7"/>
-    <w:lvlOverride w:ilvl="8"/>
   </w:num>
   <w:num w:numId="6">
     <w:abstractNumId w:val="6"/>
-    <w:lvlOverride w:ilvl="0"/>
-    <w:lvlOverride w:ilvl="1"/>
-    <w:lvlOverride w:ilvl="2"/>
-    <w:lvlOverride w:ilvl="3"/>
-    <w:lvlOverride w:ilvl="4"/>
-    <w:lvlOverride w:ilvl="5"/>
-    <w:lvlOverride w:ilvl="6"/>
-    <w:lvlOverride w:ilvl="7"/>
-    <w:lvlOverride w:ilvl="8"/>
   </w:num>
   <w:num w:numId="7">
     <w:abstractNumId w:val="4"/>
-    <w:lvlOverride w:ilvl="0"/>
-    <w:lvlOverride w:ilvl="1"/>
-    <w:lvlOverride w:ilvl="2"/>
-    <w:lvlOverride w:ilvl="3"/>
-    <w:lvlOverride w:ilvl="4"/>
-    <w:lvlOverride w:ilvl="5"/>
-    <w:lvlOverride w:ilvl="6"/>
-    <w:lvlOverride w:ilvl="7"/>
-    <w:lvlOverride w:ilvl="8"/>
   </w:num>
   <w:num w:numId="8">
     <w:abstractNumId w:val="1"/>
-    <w:lvlOverride w:ilvl="0"/>
-    <w:lvlOverride w:ilvl="1"/>
-    <w:lvlOverride w:ilvl="2"/>
-    <w:lvlOverride w:ilvl="3"/>
-    <w:lvlOverride w:ilvl="4"/>
-    <w:lvlOverride w:ilvl="5"/>
-    <w:lvlOverride w:ilvl="6"/>
-    <w:lvlOverride w:ilvl="7"/>
-    <w:lvlOverride w:ilvl="8"/>
   </w:num>
   <w:num w:numId="9">
     <w:abstractNumId w:val="10"/>
-    <w:lvlOverride w:ilvl="0"/>
-    <w:lvlOverride w:ilvl="1"/>
-    <w:lvlOverride w:ilvl="2"/>
-    <w:lvlOverride w:ilvl="3"/>
-    <w:lvlOverride w:ilvl="4"/>
-    <w:lvlOverride w:ilvl="5"/>
-    <w:lvlOverride w:ilvl="6"/>
-    <w:lvlOverride w:ilvl="7"/>
-    <w:lvlOverride w:ilvl="8"/>
   </w:num>
   <w:num w:numId="10">
     <w:abstractNumId w:val="7"/>
-    <w:lvlOverride w:ilvl="0"/>
-    <w:lvlOverride w:ilvl="1"/>
-    <w:lvlOverride w:ilvl="2"/>
-    <w:lvlOverride w:ilvl="3"/>
-    <w:lvlOverride w:ilvl="4"/>
-    <w:lvlOverride w:ilvl="5"/>
-    <w:lvlOverride w:ilvl="6"/>
-    <w:lvlOverride w:ilvl="7"/>
-    <w:lvlOverride w:ilvl="8"/>
   </w:num>
   <w:num w:numId="11">
     <w:abstractNumId w:val="3"/>
-    <w:lvlOverride w:ilvl="0"/>
-    <w:lvlOverride w:ilvl="1"/>
-    <w:lvlOverride w:ilvl="2"/>
-    <w:lvlOverride w:ilvl="3"/>
-    <w:lvlOverride w:ilvl="4"/>
-    <w:lvlOverride w:ilvl="5"/>
-    <w:lvlOverride w:ilvl="6"/>
-    <w:lvlOverride w:ilvl="7"/>
-    <w:lvlOverride w:ilvl="8"/>
   </w:num>
   <w:num w:numId="12">
     <w:abstractNumId w:val="5"/>
-    <w:lvlOverride w:ilvl="0"/>
-    <w:lvlOverride w:ilvl="1"/>
-    <w:lvlOverride w:ilvl="2"/>
-    <w:lvlOverride w:ilvl="3"/>
-    <w:lvlOverride w:ilvl="4"/>
-    <w:lvlOverride w:ilvl="5"/>
-    <w:lvlOverride w:ilvl="6"/>
-    <w:lvlOverride w:ilvl="7"/>
-    <w:lvlOverride w:ilvl="8"/>
   </w:num>
 </w:numbering>
 </file>
@@ -5615,6 +5603,7 @@
     <w:lsdException w:name="HTML Sample" w:semiHidden="1" w:unhideWhenUsed="1"/>
     <w:lsdException w:name="HTML Typewriter" w:semiHidden="1" w:unhideWhenUsed="1"/>
     <w:lsdException w:name="HTML Variable" w:semiHidden="1" w:unhideWhenUsed="1"/>
+    <w:lsdException w:name="Normal Table" w:semiHidden="1" w:unhideWhenUsed="1"/>
     <w:lsdException w:name="annotation subject" w:semiHidden="1" w:unhideWhenUsed="1"/>
     <w:lsdException w:name="No List" w:semiHidden="1" w:unhideWhenUsed="1"/>
     <w:lsdException w:name="Outline List 1" w:semiHidden="1" w:unhideWhenUsed="1"/>
@@ -5661,8 +5650,10 @@
     <w:lsdException w:name="Table Subtle 2" w:semiHidden="1" w:unhideWhenUsed="1"/>
     <w:lsdException w:name="Table Web 1" w:semiHidden="1" w:unhideWhenUsed="1"/>
     <w:lsdException w:name="Table Web 2" w:semiHidden="1" w:unhideWhenUsed="1"/>
+    <w:lsdException w:name="Table Web 3" w:semiHidden="1" w:unhideWhenUsed="1"/>
     <w:lsdException w:name="Balloon Text" w:semiHidden="1" w:unhideWhenUsed="1"/>
     <w:lsdException w:name="Table Grid" w:uiPriority="59"/>
+    <w:lsdException w:name="Table Theme" w:semiHidden="1" w:unhideWhenUsed="1"/>
     <w:lsdException w:name="Placeholder Text" w:semiHidden="1"/>
     <w:lsdException w:name="No Spacing" w:uiPriority="1" w:qFormat="1"/>
     <w:lsdException w:name="Light Shading" w:uiPriority="60"/>
